--- a/src/main/resources/reports/xuatkhac/Phiếu nhập kho.docx
+++ b/src/main/resources/reports/xuatkhac/Phiếu nhập kho.docx
@@ -2731,8 +2731,6 @@
           <w:lang w:val="nl-NL"/>
         </w:rPr>
       </w:pPr>
-      <w:bookmarkStart w:id="0" w:name="_GoBack"/>
-      <w:bookmarkEnd w:id="0"/>
     </w:p>
     <w:p>
       <w:pPr>
@@ -3022,7 +3020,7 @@
     <w:p>
       <w:pPr>
         <w:spacing w:before="80"/>
-        <w:jc w:val="both"/>
+        <w:jc w:val="right"/>
         <w:rPr>
           <w:color w:val="000000"/>
           <w:sz w:val="26"/>
@@ -3054,7 +3052,7 @@
           <w:szCs w:val="26"/>
           <w:lang w:val="vi-VN"/>
         </w:rPr>
-        <w:instrText xml:space="preserve"> MERGEFIELD  #if($data.ngayTaoPhieu)$dateTool.format('dd',$dateTool.toDate('yyyy-MM-dd',$!data.ngayTaoPhieu))#end  \* MERGEFORMAT </w:instrText>
+        <w:instrText xml:space="preserve"> MERGEFIELD  #if($data.ngayTao)$dateTool.format('dd',$dateTool.toDate('yyyy-MM-dd',$!data.ngayTao))#end  \* MERGEFORMAT </w:instrText>
       </w:r>
       <w:r>
         <w:rPr>
@@ -3071,7 +3069,7 @@
           <w:szCs w:val="26"/>
           <w:lang w:val="vi-VN"/>
         </w:rPr>
-        <w:t>«#if($data.ngayTaoPhieu)$dateTool.format(»</w:t>
+        <w:t>«#if($data.ngayTao)$dateTool.format('dd',»</w:t>
       </w:r>
       <w:r>
         <w:rPr>
@@ -3105,7 +3103,7 @@
           <w:szCs w:val="26"/>
           <w:lang w:val="vi-VN"/>
         </w:rPr>
-        <w:instrText xml:space="preserve"> MERGEFIELD  #if($data.ngayTaoPhieu)$dateTool.format('MM',$dateTool.toDate('yyyy-MM-dd',$data.ngayTaoPhieu))#end  \* MERGEFORMAT </w:instrText>
+        <w:instrText xml:space="preserve"> MERGEFIELD  #if($data.ngayTao)$dateTool.format('MM',$dateTool.toDate('yyyy-MM-dd',$data.ngayTao))#end  \* MERGEFORMAT </w:instrText>
       </w:r>
       <w:r>
         <w:rPr>
@@ -3122,7 +3120,7 @@
           <w:szCs w:val="26"/>
           <w:lang w:val="vi-VN"/>
         </w:rPr>
-        <w:t>«#if($data.ngayTaoPhieu)$dateTool.format(»</w:t>
+        <w:t>«#if($data.ngayTao)$dateTool.format('MM',»</w:t>
       </w:r>
       <w:r>
         <w:rPr>
@@ -3156,7 +3154,7 @@
           <w:szCs w:val="26"/>
           <w:lang w:val="vi-VN"/>
         </w:rPr>
-        <w:instrText xml:space="preserve"> MERGEFIELD  #if($data.ngayTaoPhieu)$dateTool.format('yyyy',$dateTool.toDate('yyyy-MM-dd',$data.ngayTaoPhieu))#end  \* MERGEFORMAT </w:instrText>
+        <w:instrText xml:space="preserve"> MERGEFIELD  #if($data.ngayTao)$dateTool.format('yyyy',$dateTool.toDate('yyyy-MM-dd',$data.ngayTao))#end  \* MERGEFORMAT </w:instrText>
       </w:r>
       <w:r>
         <w:rPr>
@@ -3173,7 +3171,7 @@
           <w:szCs w:val="26"/>
           <w:lang w:val="vi-VN"/>
         </w:rPr>
-        <w:t>«#if($data.ngayTaoPhieu)$dateTool.format(»</w:t>
+        <w:t>«#if($data.ngayTao)$dateTool.format('yyyy»</w:t>
       </w:r>
       <w:r>
         <w:rPr>
@@ -3367,7 +3365,7 @@
                 <w:sz w:val="26"/>
                 <w:szCs w:val="26"/>
               </w:rPr>
-              <w:instrText xml:space="preserve"> MERGEFIELD  $!data.ktvBaoQuan  \* MERGEFORMAT </w:instrText>
+              <w:instrText xml:space="preserve"> MERGEFIELD  $!data.canBoLapPhieu  \* MERGEFORMAT </w:instrText>
             </w:r>
             <w:r>
               <w:rPr>
@@ -3384,7 +3382,7 @@
                 <w:sz w:val="26"/>
                 <w:szCs w:val="26"/>
               </w:rPr>
-              <w:t>«$!data.ktvBaoQuan»</w:t>
+              <w:t>«$!data.canBoLapPhieu»</w:t>
             </w:r>
             <w:r>
               <w:rPr>
@@ -3394,6 +3392,8 @@
               </w:rPr>
               <w:fldChar w:fldCharType="end"/>
             </w:r>
+            <w:bookmarkStart w:id="0" w:name="_GoBack"/>
+            <w:bookmarkEnd w:id="0"/>
           </w:p>
         </w:tc>
         <w:tc>
@@ -3564,7 +3564,7 @@
                 <w:sz w:val="26"/>
                 <w:szCs w:val="26"/>
               </w:rPr>
-              <w:instrText xml:space="preserve"> MERGEFIELD  $!data.nguoiGiaoHang  \* MERGEFORMAT </w:instrText>
+              <w:instrText xml:space="preserve"> MERGEFIELD  $!data.hoTenNgh  \* MERGEFORMAT </w:instrText>
             </w:r>
             <w:r>
               <w:rPr>
@@ -3581,7 +3581,7 @@
                 <w:sz w:val="26"/>
                 <w:szCs w:val="26"/>
               </w:rPr>
-              <w:t>«$!data.nguoiGiaoHang»</w:t>
+              <w:t>«$!data.hoTenNgh»</w:t>
             </w:r>
             <w:r>
               <w:rPr>
@@ -6126,7 +6126,7 @@
 </file>
 
 <file path=customXml/itemProps1.xml><?xml version="1.0" encoding="utf-8"?>
-<ds:datastoreItem xmlns:ds="http://schemas.openxmlformats.org/officeDocument/2006/customXml" ds:itemID="{4FB403FB-0D78-445B-8E06-679C4F7DB56A}">
+<ds:datastoreItem xmlns:ds="http://schemas.openxmlformats.org/officeDocument/2006/customXml" ds:itemID="{C3629549-01AA-426B-9CAC-1CF5D0CEA423}">
   <ds:schemaRefs>
     <ds:schemaRef ds:uri="http://schemas.openxmlformats.org/officeDocument/2006/bibliography"/>
   </ds:schemaRefs>
